--- a/Final Report/Final Report.docx
+++ b/Final Report/Final Report.docx
@@ -17999,6 +17999,15 @@
     <w:p>
       <w:pPr>
         <w:rPr>
+          <w:b/>
+          <w:i/>
+          <w:sz w:val="20"/>
+        </w:rPr>
+      </w:pPr>
+    </w:p>
+    <w:p>
+      <w:pPr>
+        <w:rPr>
           <w:rFonts w:ascii="HelveticaNeue" w:hAnsi="HelveticaNeue" w:cs="HelveticaNeue"/>
           <w:color w:val="000000"/>
         </w:rPr>
@@ -18691,7 +18700,6 @@
           <w:b/>
           <w:sz w:val="32"/>
         </w:rPr>
-        <w:lastRenderedPageBreak/>
         <w:t xml:space="preserve">" </w:t>
       </w:r>
       <w:r>
@@ -19958,6 +19966,7 @@
           <w:i/>
           <w:sz w:val="18"/>
         </w:rPr>
+        <w:lastRenderedPageBreak/>
         <w:t>Jaime</w:t>
       </w:r>
     </w:p>
@@ -19987,7 +19996,6 @@
           <w:b/>
           <w:sz w:val="24"/>
         </w:rPr>
-        <w:lastRenderedPageBreak/>
         <w:t>Are they also other IT professionals? Clients? Investors? The general public?</w:t>
       </w:r>
     </w:p>
@@ -20796,8 +20804,8 @@
           <w:rPr>
             <w:rStyle w:val="Hyperlink"/>
             <w:rFonts w:ascii="&amp;quot" w:eastAsia="Times New Roman" w:hAnsi="&amp;quot" w:cs="Times New Roman"/>
-            <w:sz w:val="13"/>
-            <w:szCs w:val="17"/>
+            <w:sz w:val="16"/>
+            <w:szCs w:val="16"/>
             <w:lang w:eastAsia="en-AU"/>
           </w:rPr>
           <w:t>https://www.reddit.com/r/aws/comments/44rt9p/solution_architects_what_is_a_day_in_the_life_like/</w:t>
@@ -21079,7 +21087,6 @@
           <w:b/>
           <w:sz w:val="32"/>
         </w:rPr>
-        <w:lastRenderedPageBreak/>
         <w:t>" NETWORK ENGINEER "</w:t>
       </w:r>
     </w:p>
@@ -21795,7 +21802,6 @@
           <w:b/>
           <w:sz w:val="32"/>
         </w:rPr>
-        <w:lastRenderedPageBreak/>
         <w:t>" PHP Developer "</w:t>
       </w:r>
     </w:p>
@@ -22629,6 +22635,7 @@
           <w:i/>
           <w:sz w:val="18"/>
         </w:rPr>
+        <w:lastRenderedPageBreak/>
         <w:t>“</w:t>
       </w:r>
       <w:r>
@@ -22688,7 +22695,6 @@
           <w:i/>
           <w:sz w:val="18"/>
         </w:rPr>
-        <w:lastRenderedPageBreak/>
         <w:t>“</w:t>
       </w:r>
       <w:r>
@@ -23461,6 +23467,7 @@
           <w:i/>
           <w:sz w:val="18"/>
         </w:rPr>
+        <w:lastRenderedPageBreak/>
         <w:t>“</w:t>
       </w:r>
       <w:r>
@@ -23587,7 +23594,6 @@
           <w:b/>
           <w:sz w:val="24"/>
         </w:rPr>
-        <w:lastRenderedPageBreak/>
         <w:t>Where do the IT professional</w:t>
       </w:r>
       <w:r>
@@ -23757,7 +23763,7 @@
             <wp:effectExtent l="0" t="0" r="3175" b="0"/>
             <wp:wrapNone/>
             <wp:docPr id="2" name="Picture 2">
-              <a:hlinkClick xmlns:a="http://schemas.openxmlformats.org/drawingml/2006/main" r:id="rId20"/>
+              <a:hlinkClick xmlns:a="http://schemas.openxmlformats.org/drawingml/2006/main" r:id="rId38"/>
             </wp:docPr>
             <wp:cNvGraphicFramePr>
               <a:graphicFrameLocks xmlns:a="http://schemas.openxmlformats.org/drawingml/2006/main" noChangeAspect="1"/>
@@ -23767,7 +23773,7 @@
                 <pic:pic xmlns:pic="http://schemas.openxmlformats.org/drawingml/2006/picture">
                   <pic:nvPicPr>
                     <pic:cNvPr id="2" name="Picture 2">
-                      <a:hlinkClick r:id="rId20"/>
+                      <a:hlinkClick r:id="rId38"/>
                     </pic:cNvPr>
                     <pic:cNvPicPr>
                       <a:picLocks noChangeAspect="1" noChangeArrowheads="1"/>
@@ -24749,7 +24755,15 @@
           <w:i/>
           <w:sz w:val="18"/>
         </w:rPr>
-        <w:t>He communicates with customers and has to work out which department is needed to solve the issue as may need to send a field technician to customer's premises or if it's a network problem.</w:t>
+        <w:t xml:space="preserve">He </w:t>
+      </w:r>
+      <w:r>
+        <w:rPr>
+          <w:i/>
+          <w:sz w:val="18"/>
+        </w:rPr>
+        <w:lastRenderedPageBreak/>
+        <w:t>communicates with customers and has to work out which department is needed to solve the issue as may need to send a field technician to customer's premises or if it's a network problem.</w:t>
       </w:r>
       <w:r>
         <w:rPr>
@@ -24821,7 +24835,6 @@
           <w:b/>
           <w:sz w:val="24"/>
         </w:rPr>
-        <w:lastRenderedPageBreak/>
         <w:t>Where do the IT professional</w:t>
       </w:r>
       <w:r>
@@ -25732,7 +25745,6 @@
         <w:rPr>
           <w:sz w:val="96"/>
         </w:rPr>
-        <w:lastRenderedPageBreak/>
         <w:t>- I.T. Professional –</w:t>
       </w:r>
     </w:p>
@@ -25926,7 +25938,6 @@
         <w:jc w:val="both"/>
       </w:pPr>
       <w:r>
-        <w:lastRenderedPageBreak/>
         <w:t xml:space="preserve">I.T Technology </w:t>
       </w:r>
     </w:p>
@@ -27240,7 +27251,6 @@
           <w:sz w:val="20"/>
           <w:szCs w:val="20"/>
         </w:rPr>
-        <w:lastRenderedPageBreak/>
         <w:t xml:space="preserve">-- </w:t>
       </w:r>
       <w:r>
@@ -27968,7 +27978,17 @@
           <w:sz w:val="20"/>
           <w:szCs w:val="20"/>
         </w:rPr>
-        <w:t xml:space="preserve"> in this statement shows just how poor the employment structure that we have today. So, as to go for future progress to make our future a better place we must change this structure into smarter way against the statement of “</w:t>
+        <w:t xml:space="preserve"> in this statement shows just how poor the employment structure that we have today. So, as to </w:t>
+      </w:r>
+      <w:r>
+        <w:rPr>
+          <w:rFonts w:cstheme="minorHAnsi"/>
+          <w:color w:val="333334"/>
+          <w:sz w:val="20"/>
+          <w:szCs w:val="20"/>
+        </w:rPr>
+        <w:lastRenderedPageBreak/>
+        <w:t>go for future progress to make our future a better place we must change this structure into smarter way against the statement of “</w:t>
       </w:r>
       <w:r>
         <w:rPr>
@@ -28007,17 +28027,7 @@
           <w:sz w:val="20"/>
           <w:szCs w:val="20"/>
         </w:rPr>
-        <w:t xml:space="preserve"> to get the changes we need. </w:t>
-      </w:r>
-      <w:r>
-        <w:rPr>
-          <w:rFonts w:cstheme="minorHAnsi"/>
-          <w:color w:val="333334"/>
-          <w:sz w:val="20"/>
-          <w:szCs w:val="20"/>
-        </w:rPr>
-        <w:lastRenderedPageBreak/>
-        <w:t xml:space="preserve">If the Robots can produce products with minimal cost then more is plenty than empty. Shortages will be unknown as everything can be provided and plenty of people will afford it. </w:t>
+        <w:t xml:space="preserve"> to get the changes we need. If the Robots can produce products with minimal cost then more is plenty than empty. Shortages will be unknown as everything can be provided and plenty of people will afford it. </w:t>
       </w:r>
     </w:p>
     <w:p>
@@ -28210,11 +28220,14 @@
         <w:spacing w:after="0" w:line="240" w:lineRule="auto"/>
         <w:ind w:left="360"/>
         <w:jc w:val="both"/>
-      </w:pPr>
-      <w:r>
         <w:rPr>
           <w:sz w:val="16"/>
         </w:rPr>
+      </w:pPr>
+      <w:r>
+        <w:rPr>
+          <w:sz w:val="16"/>
+        </w:rPr>
         <w:t>REF</w:t>
       </w:r>
       <w:r>
@@ -28229,6 +28242,21 @@
           <w:sz w:val="16"/>
         </w:rPr>
         <w:t xml:space="preserve">: </w:t>
+      </w:r>
+    </w:p>
+    <w:p>
+      <w:pPr>
+        <w:pStyle w:val="ListParagraph"/>
+        <w:spacing w:after="0" w:line="240" w:lineRule="auto"/>
+        <w:ind w:left="360"/>
+      </w:pPr>
+      <w:bookmarkStart w:id="0" w:name="_GoBack"/>
+      <w:r>
+        <w:t>Science Direct. (2019). State of the Art of Robotics. [online] Available at: https</w:t>
+      </w:r>
+      <w:bookmarkEnd w:id="0"/>
+      <w:r>
+        <w:t>://www.sciencedirect.com/science/article/pii/S1474667017637418 [Accessed 14 Apr. 2019].</w:t>
       </w:r>
     </w:p>
     <w:p>
@@ -28470,6 +28498,7 @@
         <w:ind w:left="360"/>
         <w:jc w:val="both"/>
         <w:rPr>
+          <w:b/>
           <w:sz w:val="16"/>
         </w:rPr>
       </w:pPr>
@@ -28485,13 +28514,104 @@
           <w:sz w:val="16"/>
         </w:rPr>
         <w:t>Web Article 2:</w:t>
+      </w:r>
+    </w:p>
+    <w:p>
+      <w:pPr>
+        <w:pStyle w:val="ListParagraph"/>
+        <w:spacing w:after="0" w:line="240" w:lineRule="auto"/>
+        <w:ind w:left="360"/>
+        <w:rPr>
+          <w:sz w:val="16"/>
+        </w:rPr>
+      </w:pPr>
+      <w:r>
+        <w:rPr>
+          <w:rFonts w:ascii="Arial" w:hAnsi="Arial" w:cs="Arial"/>
+          <w:color w:val="000000"/>
+          <w:sz w:val="20"/>
+          <w:szCs w:val="20"/>
+        </w:rPr>
+        <w:t xml:space="preserve">H., R. (2019). </w:t>
+      </w:r>
+      <w:r>
+        <w:rPr>
+          <w:rFonts w:ascii="&amp;quot" w:hAnsi="&amp;quot"/>
+          <w:i/>
+          <w:iCs/>
+          <w:color w:val="000000"/>
+          <w:sz w:val="20"/>
+          <w:szCs w:val="20"/>
+        </w:rPr>
+        <w:t xml:space="preserve">State of the art robotics | Robotics - </w:t>
+      </w:r>
+      <w:proofErr w:type="spellStart"/>
+      <w:r>
+        <w:rPr>
+          <w:rFonts w:ascii="&amp;quot" w:hAnsi="&amp;quot"/>
+          <w:i/>
+          <w:iCs/>
+          <w:color w:val="000000"/>
+          <w:sz w:val="20"/>
+          <w:szCs w:val="20"/>
+        </w:rPr>
+        <w:t>AIvoke</w:t>
+      </w:r>
+      <w:proofErr w:type="spellEnd"/>
+      <w:r>
+        <w:rPr>
+          <w:rFonts w:ascii="Arial" w:hAnsi="Arial" w:cs="Arial"/>
+          <w:color w:val="000000"/>
+          <w:sz w:val="20"/>
+          <w:szCs w:val="20"/>
+        </w:rPr>
+        <w:t xml:space="preserve">. [online] </w:t>
+      </w:r>
+      <w:proofErr w:type="spellStart"/>
+      <w:r>
+        <w:rPr>
+          <w:rFonts w:ascii="Arial" w:hAnsi="Arial" w:cs="Arial"/>
+          <w:color w:val="000000"/>
+          <w:sz w:val="20"/>
+          <w:szCs w:val="20"/>
+        </w:rPr>
+        <w:t>Aivoke.com</w:t>
+      </w:r>
+      <w:proofErr w:type="spellEnd"/>
+      <w:r>
+        <w:rPr>
+          <w:rFonts w:ascii="Arial" w:hAnsi="Arial" w:cs="Arial"/>
+          <w:color w:val="000000"/>
+          <w:sz w:val="20"/>
+          <w:szCs w:val="20"/>
+        </w:rPr>
+        <w:t>. Available at: https://</w:t>
+      </w:r>
+      <w:proofErr w:type="spellStart"/>
+      <w:r>
+        <w:rPr>
+          <w:rFonts w:ascii="Arial" w:hAnsi="Arial" w:cs="Arial"/>
+          <w:color w:val="000000"/>
+          <w:sz w:val="20"/>
+          <w:szCs w:val="20"/>
+        </w:rPr>
+        <w:t>www.aivoke.com</w:t>
+      </w:r>
+      <w:proofErr w:type="spellEnd"/>
+      <w:r>
+        <w:rPr>
+          <w:rFonts w:ascii="Arial" w:hAnsi="Arial" w:cs="Arial"/>
+          <w:color w:val="000000"/>
+          <w:sz w:val="20"/>
+          <w:szCs w:val="20"/>
+        </w:rPr>
+        <w:t>/news/state-of-the-art-robotics/ [Accessed 14 Apr. 2019].</w:t>
       </w:r>
     </w:p>
     <w:p>
       <w:pPr>
         <w:spacing w:after="0"/>
         <w:ind w:firstLine="360"/>
-        <w:jc w:val="both"/>
         <w:rPr>
           <w:rFonts w:eastAsia="Times New Roman" w:cs="Times New Roman"/>
           <w:color w:val="000000"/>
@@ -28528,7 +28648,6 @@
         <w:pStyle w:val="ListParagraph"/>
         <w:spacing w:after="0" w:line="240" w:lineRule="auto"/>
         <w:ind w:left="360"/>
-        <w:jc w:val="both"/>
         <w:rPr>
           <w:rFonts w:eastAsia="Times New Roman" w:cs="Times New Roman"/>
           <w:i/>
@@ -28578,7 +28697,6 @@
       <w:pPr>
         <w:spacing w:after="0"/>
         <w:ind w:left="360"/>
-        <w:jc w:val="both"/>
         <w:textAlignment w:val="top"/>
         <w:rPr>
           <w:rStyle w:val="Hyperlink"/>
@@ -28637,7 +28755,6 @@
       <w:pPr>
         <w:spacing w:after="0"/>
         <w:ind w:left="360"/>
-        <w:jc w:val="both"/>
         <w:textAlignment w:val="top"/>
         <w:rPr>
           <w:rStyle w:val="Hyperlink"/>
@@ -28653,8 +28770,8 @@
         <w:pStyle w:val="ListParagraph"/>
         <w:spacing w:after="0" w:line="240" w:lineRule="auto"/>
         <w:ind w:left="360"/>
-        <w:jc w:val="both"/>
-        <w:rPr>
+        <w:rPr>
+          <w:b/>
           <w:sz w:val="16"/>
         </w:rPr>
       </w:pPr>
@@ -28684,13 +28801,104 @@
           <w:sz w:val="16"/>
         </w:rPr>
         <w:t>:</w:t>
+      </w:r>
+    </w:p>
+    <w:p>
+      <w:pPr>
+        <w:pStyle w:val="ListParagraph"/>
+        <w:spacing w:after="0" w:line="240" w:lineRule="auto"/>
+        <w:ind w:left="360"/>
+        <w:rPr>
+          <w:sz w:val="16"/>
+        </w:rPr>
+      </w:pPr>
+      <w:r>
+        <w:rPr>
+          <w:rFonts w:ascii="Arial" w:hAnsi="Arial" w:cs="Arial"/>
+          <w:color w:val="000000"/>
+          <w:sz w:val="20"/>
+          <w:szCs w:val="20"/>
+        </w:rPr>
+        <w:t xml:space="preserve">H., R. (2019). </w:t>
+      </w:r>
+      <w:r>
+        <w:rPr>
+          <w:rFonts w:ascii="&amp;quot" w:hAnsi="&amp;quot"/>
+          <w:i/>
+          <w:iCs/>
+          <w:color w:val="000000"/>
+          <w:sz w:val="20"/>
+          <w:szCs w:val="20"/>
+        </w:rPr>
+        <w:t xml:space="preserve">State of the art robotics | Robotics - </w:t>
+      </w:r>
+      <w:proofErr w:type="spellStart"/>
+      <w:r>
+        <w:rPr>
+          <w:rFonts w:ascii="&amp;quot" w:hAnsi="&amp;quot"/>
+          <w:i/>
+          <w:iCs/>
+          <w:color w:val="000000"/>
+          <w:sz w:val="20"/>
+          <w:szCs w:val="20"/>
+        </w:rPr>
+        <w:t>AIvoke</w:t>
+      </w:r>
+      <w:proofErr w:type="spellEnd"/>
+      <w:r>
+        <w:rPr>
+          <w:rFonts w:ascii="Arial" w:hAnsi="Arial" w:cs="Arial"/>
+          <w:color w:val="000000"/>
+          <w:sz w:val="20"/>
+          <w:szCs w:val="20"/>
+        </w:rPr>
+        <w:t xml:space="preserve">. [online] </w:t>
+      </w:r>
+      <w:proofErr w:type="spellStart"/>
+      <w:r>
+        <w:rPr>
+          <w:rFonts w:ascii="Arial" w:hAnsi="Arial" w:cs="Arial"/>
+          <w:color w:val="000000"/>
+          <w:sz w:val="20"/>
+          <w:szCs w:val="20"/>
+        </w:rPr>
+        <w:t>Aivoke.com</w:t>
+      </w:r>
+      <w:proofErr w:type="spellEnd"/>
+      <w:r>
+        <w:rPr>
+          <w:rFonts w:ascii="Arial" w:hAnsi="Arial" w:cs="Arial"/>
+          <w:color w:val="000000"/>
+          <w:sz w:val="20"/>
+          <w:szCs w:val="20"/>
+        </w:rPr>
+        <w:t>. Available at: https://</w:t>
+      </w:r>
+      <w:proofErr w:type="spellStart"/>
+      <w:r>
+        <w:rPr>
+          <w:rFonts w:ascii="Arial" w:hAnsi="Arial" w:cs="Arial"/>
+          <w:color w:val="000000"/>
+          <w:sz w:val="20"/>
+          <w:szCs w:val="20"/>
+        </w:rPr>
+        <w:t>www.aivoke.com</w:t>
+      </w:r>
+      <w:proofErr w:type="spellEnd"/>
+      <w:r>
+        <w:rPr>
+          <w:rFonts w:ascii="Arial" w:hAnsi="Arial" w:cs="Arial"/>
+          <w:color w:val="000000"/>
+          <w:sz w:val="20"/>
+          <w:szCs w:val="20"/>
+        </w:rPr>
+        <w:t>/news/state-of-the-art-robotics/ [Accessed 14 Apr. 2019].</w:t>
       </w:r>
     </w:p>
     <w:p>
       <w:pPr>
         <w:spacing w:after="0"/>
         <w:ind w:firstLine="360"/>
-        <w:jc w:val="both"/>
         <w:rPr>
           <w:rFonts w:eastAsia="Times New Roman" w:cs="Times New Roman"/>
           <w:color w:val="000000"/>
@@ -28737,7 +28945,6 @@
         <w:pStyle w:val="ListParagraph"/>
         <w:spacing w:after="0" w:line="240" w:lineRule="auto"/>
         <w:ind w:left="360"/>
-        <w:jc w:val="both"/>
         <w:rPr>
           <w:rFonts w:eastAsia="Times New Roman" w:cs="Times New Roman"/>
           <w:i/>
@@ -28821,7 +29028,6 @@
         <w:pStyle w:val="ListParagraph"/>
         <w:spacing w:after="0" w:line="240" w:lineRule="auto"/>
         <w:ind w:left="360"/>
-        <w:jc w:val="both"/>
         <w:rPr>
           <w:rStyle w:val="Hyperlink"/>
           <w:rFonts w:eastAsia="Times New Roman" w:cs="Times New Roman"/>
@@ -28848,7 +29054,6 @@
         <w:pStyle w:val="ListParagraph"/>
         <w:spacing w:after="0" w:line="240" w:lineRule="auto"/>
         <w:ind w:left="360"/>
-        <w:jc w:val="both"/>
         <w:rPr>
           <w:rStyle w:val="Hyperlink"/>
           <w:rFonts w:eastAsia="Times New Roman" w:cs="Times New Roman"/>
@@ -28863,8 +29068,8 @@
         <w:pStyle w:val="ListParagraph"/>
         <w:spacing w:after="0" w:line="240" w:lineRule="auto"/>
         <w:ind w:left="360"/>
-        <w:jc w:val="both"/>
-        <w:rPr>
+        <w:rPr>
+          <w:b/>
           <w:sz w:val="16"/>
         </w:rPr>
       </w:pPr>
@@ -28894,13 +29099,104 @@
           <w:sz w:val="16"/>
         </w:rPr>
         <w:t>:</w:t>
+      </w:r>
+    </w:p>
+    <w:p>
+      <w:pPr>
+        <w:pStyle w:val="ListParagraph"/>
+        <w:spacing w:after="0" w:line="240" w:lineRule="auto"/>
+        <w:ind w:left="360"/>
+        <w:rPr>
+          <w:sz w:val="16"/>
+        </w:rPr>
+      </w:pPr>
+      <w:r>
+        <w:rPr>
+          <w:rFonts w:ascii="Arial" w:hAnsi="Arial" w:cs="Arial"/>
+          <w:color w:val="000000"/>
+          <w:sz w:val="20"/>
+          <w:szCs w:val="20"/>
+        </w:rPr>
+        <w:t xml:space="preserve">H., R. (2019). </w:t>
+      </w:r>
+      <w:r>
+        <w:rPr>
+          <w:rFonts w:ascii="&amp;quot" w:hAnsi="&amp;quot"/>
+          <w:i/>
+          <w:iCs/>
+          <w:color w:val="000000"/>
+          <w:sz w:val="20"/>
+          <w:szCs w:val="20"/>
+        </w:rPr>
+        <w:t xml:space="preserve">State of the art robotics | Robotics - </w:t>
+      </w:r>
+      <w:proofErr w:type="spellStart"/>
+      <w:r>
+        <w:rPr>
+          <w:rFonts w:ascii="&amp;quot" w:hAnsi="&amp;quot"/>
+          <w:i/>
+          <w:iCs/>
+          <w:color w:val="000000"/>
+          <w:sz w:val="20"/>
+          <w:szCs w:val="20"/>
+        </w:rPr>
+        <w:t>AIvoke</w:t>
+      </w:r>
+      <w:proofErr w:type="spellEnd"/>
+      <w:r>
+        <w:rPr>
+          <w:rFonts w:ascii="Arial" w:hAnsi="Arial" w:cs="Arial"/>
+          <w:color w:val="000000"/>
+          <w:sz w:val="20"/>
+          <w:szCs w:val="20"/>
+        </w:rPr>
+        <w:t xml:space="preserve">. [online] </w:t>
+      </w:r>
+      <w:proofErr w:type="spellStart"/>
+      <w:r>
+        <w:rPr>
+          <w:rFonts w:ascii="Arial" w:hAnsi="Arial" w:cs="Arial"/>
+          <w:color w:val="000000"/>
+          <w:sz w:val="20"/>
+          <w:szCs w:val="20"/>
+        </w:rPr>
+        <w:t>Aivoke.com</w:t>
+      </w:r>
+      <w:proofErr w:type="spellEnd"/>
+      <w:r>
+        <w:rPr>
+          <w:rFonts w:ascii="Arial" w:hAnsi="Arial" w:cs="Arial"/>
+          <w:color w:val="000000"/>
+          <w:sz w:val="20"/>
+          <w:szCs w:val="20"/>
+        </w:rPr>
+        <w:t>. Available at: https://</w:t>
+      </w:r>
+      <w:proofErr w:type="spellStart"/>
+      <w:r>
+        <w:rPr>
+          <w:rFonts w:ascii="Arial" w:hAnsi="Arial" w:cs="Arial"/>
+          <w:color w:val="000000"/>
+          <w:sz w:val="20"/>
+          <w:szCs w:val="20"/>
+        </w:rPr>
+        <w:t>www.aivoke.com</w:t>
+      </w:r>
+      <w:proofErr w:type="spellEnd"/>
+      <w:r>
+        <w:rPr>
+          <w:rFonts w:ascii="Arial" w:hAnsi="Arial" w:cs="Arial"/>
+          <w:color w:val="000000"/>
+          <w:sz w:val="20"/>
+          <w:szCs w:val="20"/>
+        </w:rPr>
+        <w:t>/news/state-of-the-art-robotics/ [Accessed 14 Apr. 2019].</w:t>
       </w:r>
     </w:p>
     <w:p>
       <w:pPr>
         <w:spacing w:after="0"/>
         <w:ind w:firstLine="360"/>
-        <w:jc w:val="both"/>
         <w:rPr>
           <w:rFonts w:eastAsia="Times New Roman" w:cs="Times New Roman"/>
           <w:color w:val="000000"/>
@@ -28957,7 +29253,6 @@
         <w:pStyle w:val="ListParagraph"/>
         <w:spacing w:after="0" w:line="240" w:lineRule="auto"/>
         <w:ind w:left="360"/>
-        <w:jc w:val="both"/>
         <w:rPr>
           <w:rStyle w:val="Hyperlink"/>
           <w:rFonts w:eastAsia="Times New Roman" w:cs="Times New Roman"/>
@@ -29044,7 +29339,6 @@
       <w:pPr>
         <w:spacing w:after="0"/>
         <w:ind w:firstLine="360"/>
-        <w:jc w:val="both"/>
         <w:rPr>
           <w:rStyle w:val="Hyperlink"/>
           <w:rFonts w:eastAsia="Times New Roman" w:cs="Times New Roman"/>
@@ -29081,8 +29375,8 @@
         <w:pStyle w:val="ListParagraph"/>
         <w:spacing w:after="0" w:line="240" w:lineRule="auto"/>
         <w:ind w:left="360"/>
-        <w:jc w:val="both"/>
-        <w:rPr>
+        <w:rPr>
+          <w:b/>
           <w:sz w:val="16"/>
         </w:rPr>
       </w:pPr>
@@ -29112,13 +29406,105 @@
           <w:sz w:val="16"/>
         </w:rPr>
         <w:t>:</w:t>
+      </w:r>
+    </w:p>
+    <w:p>
+      <w:pPr>
+        <w:pStyle w:val="ListParagraph"/>
+        <w:spacing w:after="0" w:line="240" w:lineRule="auto"/>
+        <w:ind w:left="360"/>
+        <w:rPr>
+          <w:sz w:val="16"/>
+        </w:rPr>
+      </w:pPr>
+      <w:r>
+        <w:rPr>
+          <w:rFonts w:ascii="Arial" w:hAnsi="Arial" w:cs="Arial"/>
+          <w:color w:val="000000"/>
+          <w:sz w:val="20"/>
+          <w:szCs w:val="20"/>
+        </w:rPr>
+        <w:lastRenderedPageBreak/>
+        <w:t xml:space="preserve">H., R. (2019). </w:t>
+      </w:r>
+      <w:r>
+        <w:rPr>
+          <w:rFonts w:ascii="&amp;quot" w:hAnsi="&amp;quot"/>
+          <w:i/>
+          <w:iCs/>
+          <w:color w:val="000000"/>
+          <w:sz w:val="20"/>
+          <w:szCs w:val="20"/>
+        </w:rPr>
+        <w:t xml:space="preserve">State of the art robotics | Robotics - </w:t>
+      </w:r>
+      <w:proofErr w:type="spellStart"/>
+      <w:r>
+        <w:rPr>
+          <w:rFonts w:ascii="&amp;quot" w:hAnsi="&amp;quot"/>
+          <w:i/>
+          <w:iCs/>
+          <w:color w:val="000000"/>
+          <w:sz w:val="20"/>
+          <w:szCs w:val="20"/>
+        </w:rPr>
+        <w:t>AIvoke</w:t>
+      </w:r>
+      <w:proofErr w:type="spellEnd"/>
+      <w:r>
+        <w:rPr>
+          <w:rFonts w:ascii="Arial" w:hAnsi="Arial" w:cs="Arial"/>
+          <w:color w:val="000000"/>
+          <w:sz w:val="20"/>
+          <w:szCs w:val="20"/>
+        </w:rPr>
+        <w:t xml:space="preserve">. [online] </w:t>
+      </w:r>
+      <w:proofErr w:type="spellStart"/>
+      <w:r>
+        <w:rPr>
+          <w:rFonts w:ascii="Arial" w:hAnsi="Arial" w:cs="Arial"/>
+          <w:color w:val="000000"/>
+          <w:sz w:val="20"/>
+          <w:szCs w:val="20"/>
+        </w:rPr>
+        <w:t>Aivoke.com</w:t>
+      </w:r>
+      <w:proofErr w:type="spellEnd"/>
+      <w:r>
+        <w:rPr>
+          <w:rFonts w:ascii="Arial" w:hAnsi="Arial" w:cs="Arial"/>
+          <w:color w:val="000000"/>
+          <w:sz w:val="20"/>
+          <w:szCs w:val="20"/>
+        </w:rPr>
+        <w:t>. Available at: https://</w:t>
+      </w:r>
+      <w:proofErr w:type="spellStart"/>
+      <w:r>
+        <w:rPr>
+          <w:rFonts w:ascii="Arial" w:hAnsi="Arial" w:cs="Arial"/>
+          <w:color w:val="000000"/>
+          <w:sz w:val="20"/>
+          <w:szCs w:val="20"/>
+        </w:rPr>
+        <w:t>www.aivoke.com</w:t>
+      </w:r>
+      <w:proofErr w:type="spellEnd"/>
+      <w:r>
+        <w:rPr>
+          <w:rFonts w:ascii="Arial" w:hAnsi="Arial" w:cs="Arial"/>
+          <w:color w:val="000000"/>
+          <w:sz w:val="20"/>
+          <w:szCs w:val="20"/>
+        </w:rPr>
+        <w:t>/news/state-of-the-art-robotics/ [Accessed 14 Apr. 2019].</w:t>
       </w:r>
     </w:p>
     <w:p>
       <w:pPr>
         <w:spacing w:after="0"/>
         <w:ind w:firstLine="360"/>
-        <w:jc w:val="both"/>
         <w:rPr>
           <w:rFonts w:eastAsia="Times New Roman" w:cs="Times New Roman"/>
           <w:color w:val="000000"/>
@@ -29165,7 +29551,6 @@
         <w:pStyle w:val="ListParagraph"/>
         <w:spacing w:after="0" w:line="240" w:lineRule="auto"/>
         <w:ind w:left="360"/>
-        <w:jc w:val="both"/>
         <w:rPr>
           <w:rFonts w:eastAsia="Times New Roman" w:cs="Times New Roman"/>
           <w:i/>
@@ -29344,7 +29729,6 @@
         <w:jc w:val="both"/>
       </w:pPr>
       <w:r>
-        <w:lastRenderedPageBreak/>
         <w:t xml:space="preserve">I.T Technology </w:t>
       </w:r>
     </w:p>
@@ -30126,7 +30510,6 @@
         <w:jc w:val="both"/>
       </w:pPr>
       <w:r>
-        <w:lastRenderedPageBreak/>
         <w:t xml:space="preserve">I.T Technology </w:t>
       </w:r>
     </w:p>
@@ -30812,6 +31195,7 @@
           <w:sz w:val="20"/>
           <w:szCs w:val="20"/>
         </w:rPr>
+        <w:lastRenderedPageBreak/>
         <w:t xml:space="preserve">•Security Awareness Training &amp; Simulated Phishing </w:t>
       </w:r>
       <w:proofErr w:type="gramStart"/>
@@ -31011,7 +31395,6 @@
           <w:sz w:val="20"/>
           <w:szCs w:val="20"/>
         </w:rPr>
-        <w:lastRenderedPageBreak/>
         <w:t xml:space="preserve">•Checkpoint </w:t>
       </w:r>
       <w:proofErr w:type="spellStart"/>
@@ -31713,6 +32096,7 @@
           <w:sz w:val="20"/>
           <w:szCs w:val="20"/>
         </w:rPr>
+        <w:lastRenderedPageBreak/>
         <w:t xml:space="preserve">The advancement in cybersecurity will allow for the peace of mind to use these technologies without the fear of being susceptible to an attack. With the increase in market size, it follows that cost should fall as businesses have to compete with </w:t>
       </w:r>
       <w:r>
@@ -31855,7 +32239,6 @@
         <w:jc w:val="both"/>
       </w:pPr>
       <w:r>
-        <w:lastRenderedPageBreak/>
         <w:t xml:space="preserve">I.T Technology </w:t>
       </w:r>
     </w:p>
@@ -32062,7 +32445,17 @@
           <w:sz w:val="20"/>
           <w:szCs w:val="20"/>
         </w:rPr>
-        <w:t>In the next 3 years, we should be able to see fully autonomous vehicles being released by every large and small car manufacturer in the world. We are already at the cusp of the motor industry changing and slowly we will see more and more automated vehicles on the road without drivers. The one thing that would be impeding its progress is the government's legislation and policies that govern autonomous vehicles which, to some extent, be adopted globally. Until that time, we are going to see vehicles, like Tesla’s vehicles, that have the capability to be fully autonomous but not utilized as yet or perhaps cars that have Level 1 to 3 autonomy on the roads that drivers can take advantage of as soon as it's available.</w:t>
+        <w:t xml:space="preserve">In the next 3 years, we should be able to see fully autonomous vehicles being released by every large and small car manufacturer in the world. We are already at the cusp of the motor industry changing and slowly we will see more and more automated vehicles on the road without drivers. The one thing that would be impeding its progress is the government's legislation and policies that govern autonomous vehicles which, to some extent, be adopted globally. Until that time, we are going to see vehicles, like Tesla’s </w:t>
+      </w:r>
+      <w:r>
+        <w:rPr>
+          <w:rFonts w:cstheme="minorHAnsi"/>
+          <w:color w:val="333334"/>
+          <w:sz w:val="20"/>
+          <w:szCs w:val="20"/>
+        </w:rPr>
+        <w:lastRenderedPageBreak/>
+        <w:t>vehicles, that have the capability to be fully autonomous but not utilized as yet or perhaps cars that have Level 1 to 3 autonomy on the roads that drivers can take advantage of as soon as it's available.</w:t>
       </w:r>
     </w:p>
     <w:p>
@@ -32144,7 +32537,6 @@
           <w:sz w:val="20"/>
           <w:szCs w:val="20"/>
         </w:rPr>
-        <w:lastRenderedPageBreak/>
         <w:t>Autonomous vehicles will have a huge impact on everyone’s life as it</w:t>
       </w:r>
       <w:r>
@@ -32544,7 +32936,6 @@
           <w:b/>
           <w:sz w:val="28"/>
         </w:rPr>
-        <w:lastRenderedPageBreak/>
         <w:t>Raspberry Pi</w:t>
       </w:r>
     </w:p>
@@ -32903,8 +33294,6 @@
         </w:rPr>
         <w:t xml:space="preserve">when the capacity </w:t>
       </w:r>
-      <w:bookmarkStart w:id="0" w:name="_GoBack"/>
-      <w:bookmarkEnd w:id="0"/>
       <w:r>
         <w:rPr>
           <w:rFonts w:cstheme="minorHAnsi"/>
@@ -32974,7 +33363,6 @@
           <w:szCs w:val="30"/>
           <w:lang w:eastAsia="en-AU"/>
         </w:rPr>
-        <w:lastRenderedPageBreak/>
         <w:t>Group Project Idea:</w:t>
       </w:r>
     </w:p>
@@ -33354,13 +33742,9 @@
           <w:szCs w:val="30"/>
           <w:lang w:eastAsia="en-AU"/>
         </w:rPr>
-        <w:t>, 2018). By developing Project RUFUS, our group hope to spread awareness of phishing attacks and educate vulnerable online users, such as the elderly, parents, middle aged adults, and people with busy lifestyles who may not be aware of current scams or attacks.</w:t>
-      </w:r>
-    </w:p>
-    <w:p>
-      <w:pPr>
-        <w:spacing w:before="180" w:after="180" w:line="240" w:lineRule="auto"/>
-        <w:jc w:val="both"/>
+        <w:t xml:space="preserve">, 2018). By </w:t>
+      </w:r>
+      <w:r>
         <w:rPr>
           <w:rFonts w:eastAsia="Times New Roman" w:cstheme="minorHAnsi"/>
           <w:color w:val="333333"/>
@@ -33368,8 +33752,14 @@
           <w:szCs w:val="30"/>
           <w:lang w:eastAsia="en-AU"/>
         </w:rPr>
-      </w:pPr>
-      <w:r>
+        <w:lastRenderedPageBreak/>
+        <w:t>developing Project RUFUS, our group hope to spread awareness of phishing attacks and educate vulnerable online users, such as the elderly, parents, middle aged adults, and people with busy lifestyles who may not be aware of current scams or attacks.</w:t>
+      </w:r>
+    </w:p>
+    <w:p>
+      <w:pPr>
+        <w:spacing w:before="180" w:after="180" w:line="240" w:lineRule="auto"/>
+        <w:jc w:val="both"/>
         <w:rPr>
           <w:rFonts w:eastAsia="Times New Roman" w:cstheme="minorHAnsi"/>
           <w:color w:val="333333"/>
@@ -33377,13 +33767,8 @@
           <w:szCs w:val="30"/>
           <w:lang w:eastAsia="en-AU"/>
         </w:rPr>
-        <w:t> </w:t>
-      </w:r>
-    </w:p>
-    <w:p>
-      <w:pPr>
-        <w:spacing w:before="180" w:after="0" w:line="240" w:lineRule="auto"/>
-        <w:jc w:val="both"/>
+      </w:pPr>
+      <w:r>
         <w:rPr>
           <w:rFonts w:eastAsia="Times New Roman" w:cstheme="minorHAnsi"/>
           <w:color w:val="333333"/>
@@ -33391,8 +33776,13 @@
           <w:szCs w:val="30"/>
           <w:lang w:eastAsia="en-AU"/>
         </w:rPr>
-      </w:pPr>
-      <w:r>
+        <w:t> </w:t>
+      </w:r>
+    </w:p>
+    <w:p>
+      <w:pPr>
+        <w:spacing w:before="180" w:after="0" w:line="240" w:lineRule="auto"/>
+        <w:jc w:val="both"/>
         <w:rPr>
           <w:rFonts w:eastAsia="Times New Roman" w:cstheme="minorHAnsi"/>
           <w:color w:val="333333"/>
@@ -33400,13 +33790,8 @@
           <w:szCs w:val="30"/>
           <w:lang w:eastAsia="en-AU"/>
         </w:rPr>
-        <w:t>The key features of Project RUFUS are as follows:</w:t>
-      </w:r>
-    </w:p>
-    <w:p>
-      <w:pPr>
-        <w:spacing w:before="180" w:after="180" w:line="240" w:lineRule="auto"/>
-        <w:jc w:val="both"/>
+      </w:pPr>
+      <w:r>
         <w:rPr>
           <w:rFonts w:eastAsia="Times New Roman" w:cstheme="minorHAnsi"/>
           <w:color w:val="333333"/>
@@ -33414,8 +33799,13 @@
           <w:szCs w:val="30"/>
           <w:lang w:eastAsia="en-AU"/>
         </w:rPr>
-      </w:pPr>
-      <w:r>
+        <w:t>The key features of Project RUFUS are as follows:</w:t>
+      </w:r>
+    </w:p>
+    <w:p>
+      <w:pPr>
+        <w:spacing w:before="180" w:after="180" w:line="240" w:lineRule="auto"/>
+        <w:jc w:val="both"/>
         <w:rPr>
           <w:rFonts w:eastAsia="Times New Roman" w:cstheme="minorHAnsi"/>
           <w:color w:val="333333"/>
@@ -33423,13 +33813,8 @@
           <w:szCs w:val="30"/>
           <w:lang w:eastAsia="en-AU"/>
         </w:rPr>
-        <w:t> </w:t>
-      </w:r>
-    </w:p>
-    <w:p>
-      <w:pPr>
-        <w:spacing w:before="180" w:after="0" w:line="240" w:lineRule="auto"/>
-        <w:jc w:val="both"/>
+      </w:pPr>
+      <w:r>
         <w:rPr>
           <w:rFonts w:eastAsia="Times New Roman" w:cstheme="minorHAnsi"/>
           <w:color w:val="333333"/>
@@ -33437,6 +33822,20 @@
           <w:szCs w:val="30"/>
           <w:lang w:eastAsia="en-AU"/>
         </w:rPr>
+        <w:t> </w:t>
+      </w:r>
+    </w:p>
+    <w:p>
+      <w:pPr>
+        <w:spacing w:before="180" w:after="0" w:line="240" w:lineRule="auto"/>
+        <w:jc w:val="both"/>
+        <w:rPr>
+          <w:rFonts w:eastAsia="Times New Roman" w:cstheme="minorHAnsi"/>
+          <w:color w:val="333333"/>
+          <w:sz w:val="30"/>
+          <w:szCs w:val="30"/>
+          <w:lang w:eastAsia="en-AU"/>
+        </w:rPr>
       </w:pPr>
       <w:r>
         <w:rPr>
@@ -33448,7 +33847,6 @@
           <w:szCs w:val="30"/>
           <w:lang w:eastAsia="en-AU"/>
         </w:rPr>
-        <w:lastRenderedPageBreak/>
         <w:t>Real-time awareness:</w:t>
       </w:r>
       <w:r>
@@ -33792,38 +34190,9 @@
           <w:szCs w:val="30"/>
           <w:lang w:eastAsia="en-AU"/>
         </w:rPr>
-        <w:t>The project aims to be accessible to multiple users. There will be accessibility options built into this project, such as a voice over option for the visual impaired. The simple colour coding system also aims to overcome language barriers by applying a universal, easy to understand rating system for advice. &lt;my addition&gt;The colour coding system can also be calibrated for the different varieties of colour blindness, allowing users to adjust the levels of severity with a colour that is easily identifiable for them.</w:t>
-      </w:r>
-    </w:p>
-    <w:p>
-      <w:pPr>
-        <w:spacing w:before="180" w:after="0" w:line="240" w:lineRule="auto"/>
-        <w:jc w:val="both"/>
-        <w:rPr>
-          <w:rFonts w:eastAsia="Times New Roman" w:cstheme="minorHAnsi"/>
-          <w:b/>
-          <w:color w:val="333333"/>
-          <w:sz w:val="30"/>
-          <w:szCs w:val="30"/>
-          <w:lang w:eastAsia="en-AU"/>
-        </w:rPr>
-      </w:pPr>
-      <w:r>
-        <w:rPr>
-          <w:rFonts w:eastAsia="Times New Roman" w:cstheme="minorHAnsi"/>
-          <w:b/>
-          <w:color w:val="333333"/>
-          <w:sz w:val="30"/>
-          <w:szCs w:val="30"/>
-          <w:lang w:eastAsia="en-AU"/>
-        </w:rPr>
-        <w:t>Encryption:</w:t>
-      </w:r>
-    </w:p>
-    <w:p>
-      <w:pPr>
-        <w:spacing w:before="180" w:after="0" w:line="240" w:lineRule="auto"/>
-        <w:jc w:val="both"/>
+        <w:t xml:space="preserve">The project aims to be accessible to multiple users. There will be accessibility options built into this project, such as a voice over option for the visual impaired. The simple colour coding system also aims to overcome language barriers by applying a universal, </w:t>
+      </w:r>
+      <w:r>
         <w:rPr>
           <w:rFonts w:eastAsia="Times New Roman" w:cstheme="minorHAnsi"/>
           <w:color w:val="333333"/>
@@ -33831,8 +34200,39 @@
           <w:szCs w:val="30"/>
           <w:lang w:eastAsia="en-AU"/>
         </w:rPr>
-      </w:pPr>
-      <w:r>
+        <w:lastRenderedPageBreak/>
+        <w:t>easy to understand rating system for advice. &lt;my addition&gt;The colour coding system can also be calibrated for the different varieties of colour blindness, allowing users to adjust the levels of severity with a colour that is easily identifiable for them.</w:t>
+      </w:r>
+    </w:p>
+    <w:p>
+      <w:pPr>
+        <w:spacing w:before="180" w:after="0" w:line="240" w:lineRule="auto"/>
+        <w:jc w:val="both"/>
+        <w:rPr>
+          <w:rFonts w:eastAsia="Times New Roman" w:cstheme="minorHAnsi"/>
+          <w:b/>
+          <w:color w:val="333333"/>
+          <w:sz w:val="30"/>
+          <w:szCs w:val="30"/>
+          <w:lang w:eastAsia="en-AU"/>
+        </w:rPr>
+      </w:pPr>
+      <w:r>
+        <w:rPr>
+          <w:rFonts w:eastAsia="Times New Roman" w:cstheme="minorHAnsi"/>
+          <w:b/>
+          <w:color w:val="333333"/>
+          <w:sz w:val="30"/>
+          <w:szCs w:val="30"/>
+          <w:lang w:eastAsia="en-AU"/>
+        </w:rPr>
+        <w:t>Encryption:</w:t>
+      </w:r>
+    </w:p>
+    <w:p>
+      <w:pPr>
+        <w:spacing w:before="180" w:after="0" w:line="240" w:lineRule="auto"/>
+        <w:jc w:val="both"/>
         <w:rPr>
           <w:rFonts w:eastAsia="Times New Roman" w:cstheme="minorHAnsi"/>
           <w:color w:val="333333"/>
@@ -33840,8 +34240,7 @@
           <w:szCs w:val="30"/>
           <w:lang w:eastAsia="en-AU"/>
         </w:rPr>
-        <w:t>Any</w:t>
-      </w:r>
+      </w:pPr>
       <w:r>
         <w:rPr>
           <w:rFonts w:eastAsia="Times New Roman" w:cstheme="minorHAnsi"/>
@@ -33850,7 +34249,7 @@
           <w:szCs w:val="30"/>
           <w:lang w:eastAsia="en-AU"/>
         </w:rPr>
-        <w:t xml:space="preserve"> data we do collected will be anonymous and only to improve our algorithm in detecting dangerous emails. All information that is sent to our servers through our </w:t>
+        <w:t>Any</w:t>
       </w:r>
       <w:r>
         <w:rPr>
@@ -33860,8 +34259,7 @@
           <w:szCs w:val="30"/>
           <w:lang w:eastAsia="en-AU"/>
         </w:rPr>
-        <w:lastRenderedPageBreak/>
-        <w:t>email plugin will be 256-bit end-to-end encrypted. This means that no one but the computers see's the data coming through to it.</w:t>
+        <w:t xml:space="preserve"> data we do collected will be anonymous and only to improve our algorithm in detecting dangerous emails. All information that is sent to our servers through our email plugin will be 256-bit end-to-end encrypted. This means that no one but the computers see's the data coming through to it.</w:t>
       </w:r>
       <w:r>
         <w:rPr>
@@ -34223,13 +34621,9 @@
           <w:szCs w:val="30"/>
           <w:lang w:eastAsia="en-AU"/>
         </w:rPr>
-        <w:t>Hardware: Our group will need to learn how to build a cloud-based server that can synchronise with the app/plugin over different platforms. Our group will need to learn how to collate emails the plug in sends to the server with the different rankings for each user. It will also need to be able to send “live” updates to the plug in as well.</w:t>
-      </w:r>
-    </w:p>
-    <w:p>
-      <w:pPr>
-        <w:spacing w:before="180" w:after="180" w:line="240" w:lineRule="auto"/>
-        <w:jc w:val="both"/>
+        <w:t xml:space="preserve">Hardware: Our group will need to learn how to build a cloud-based server that can synchronise with the app/plugin over different platforms. Our group will need to learn </w:t>
+      </w:r>
+      <w:r>
         <w:rPr>
           <w:rFonts w:eastAsia="Times New Roman" w:cstheme="minorHAnsi"/>
           <w:color w:val="333333"/>
@@ -34237,8 +34631,14 @@
           <w:szCs w:val="30"/>
           <w:lang w:eastAsia="en-AU"/>
         </w:rPr>
-      </w:pPr>
-      <w:r>
+        <w:lastRenderedPageBreak/>
+        <w:t>how to collate emails the plug in sends to the server with the different rankings for each user. It will also need to be able to send “live” updates to the plug in as well.</w:t>
+      </w:r>
+    </w:p>
+    <w:p>
+      <w:pPr>
+        <w:spacing w:before="180" w:after="180" w:line="240" w:lineRule="auto"/>
+        <w:jc w:val="both"/>
         <w:rPr>
           <w:rFonts w:eastAsia="Times New Roman" w:cstheme="minorHAnsi"/>
           <w:color w:val="333333"/>
@@ -34246,13 +34646,8 @@
           <w:szCs w:val="30"/>
           <w:lang w:eastAsia="en-AU"/>
         </w:rPr>
-        <w:t> </w:t>
-      </w:r>
-    </w:p>
-    <w:p>
-      <w:pPr>
-        <w:spacing w:before="180" w:after="0" w:line="240" w:lineRule="auto"/>
-        <w:jc w:val="both"/>
+      </w:pPr>
+      <w:r>
         <w:rPr>
           <w:rFonts w:eastAsia="Times New Roman" w:cstheme="minorHAnsi"/>
           <w:color w:val="333333"/>
@@ -34260,8 +34655,13 @@
           <w:szCs w:val="30"/>
           <w:lang w:eastAsia="en-AU"/>
         </w:rPr>
-      </w:pPr>
-      <w:r>
+        <w:t> </w:t>
+      </w:r>
+    </w:p>
+    <w:p>
+      <w:pPr>
+        <w:spacing w:before="180" w:after="0" w:line="240" w:lineRule="auto"/>
+        <w:jc w:val="both"/>
         <w:rPr>
           <w:rFonts w:eastAsia="Times New Roman" w:cstheme="minorHAnsi"/>
           <w:color w:val="333333"/>
@@ -34269,8 +34669,7 @@
           <w:szCs w:val="30"/>
           <w:lang w:eastAsia="en-AU"/>
         </w:rPr>
-        <w:t xml:space="preserve">Software: An in-mail app plug in would be the best way for my project to reach the intended audience. It needs to be written so it can plug in and work within the inbox </w:t>
-      </w:r>
+      </w:pPr>
       <w:r>
         <w:rPr>
           <w:rFonts w:eastAsia="Times New Roman" w:cstheme="minorHAnsi"/>
@@ -34279,8 +34678,7 @@
           <w:szCs w:val="30"/>
           <w:lang w:eastAsia="en-AU"/>
         </w:rPr>
-        <w:lastRenderedPageBreak/>
-        <w:t>and be easy to see, read and understand. It would need to suitable for all apps and email accounts if possible.</w:t>
+        <w:t>Software: An in-mail app plug in would be the best way for my project to reach the intended audience. It needs to be written so it can plug in and work within the inbox and be easy to see, read and understand. It would need to suitable for all apps and email accounts if possible.</w:t>
       </w:r>
     </w:p>
     <w:p>
@@ -36453,6 +36851,18 @@
       </w:tblBorders>
     </w:tblPr>
   </w:style>
+  <w:style w:type="character" w:styleId="FollowedHyperlink">
+    <w:name w:val="FollowedHyperlink"/>
+    <w:basedOn w:val="DefaultParagraphFont"/>
+    <w:uiPriority w:val="99"/>
+    <w:semiHidden/>
+    <w:unhideWhenUsed/>
+    <w:rsid w:val="00DE19CF"/>
+    <w:rPr>
+      <w:color w:val="954F72" w:themeColor="followedHyperlink"/>
+      <w:u w:val="single"/>
+    </w:rPr>
+  </w:style>
 </w:styles>
 </file>
 
@@ -36756,7 +37166,7 @@
 </file>
 
 <file path=customXml/itemProps1.xml><?xml version="1.0" encoding="utf-8"?>
-<ds:datastoreItem xmlns:ds="http://schemas.openxmlformats.org/officeDocument/2006/customXml" ds:itemID="{5AF96A99-A0A2-4762-96E0-318D4DA46D30}">
+<ds:datastoreItem xmlns:ds="http://schemas.openxmlformats.org/officeDocument/2006/customXml" ds:itemID="{D93AA636-43F9-4E44-8398-AEF5EB7FF164}">
   <ds:schemaRefs>
     <ds:schemaRef ds:uri="http://schemas.openxmlformats.org/officeDocument/2006/bibliography"/>
   </ds:schemaRefs>

--- a/Final Report/Final Report.docx
+++ b/Final Report/Final Report.docx
@@ -18820,7 +18820,14 @@
         <w:rPr>
           <w:sz w:val="20"/>
         </w:rPr>
-        <w:t>: [</w:t>
+        <w:t xml:space="preserve">: </w:t>
+      </w:r>
+      <w:bookmarkStart w:id="0" w:name="_GoBack"/>
+      <w:r>
+        <w:rPr>
+          <w:sz w:val="20"/>
+        </w:rPr>
+        <w:t>[</w:t>
       </w:r>
       <w:hyperlink r:id="rId26" w:history="1">
         <w:r>
@@ -18834,6 +18841,7 @@
           <w:t>https://www.reddit.com/r/aws/comments/44rt9p/solution_architects_what_is_a_day_in_the_life_like/</w:t>
         </w:r>
       </w:hyperlink>
+      <w:bookmarkEnd w:id="0"/>
       <w:r>
         <w:rPr>
           <w:sz w:val="20"/>
@@ -25915,10 +25923,7 @@
       </w:pPr>
     </w:p>
     <w:p/>
-    <w:p>
-      <w:bookmarkStart w:id="0" w:name="_GoBack"/>
-      <w:bookmarkEnd w:id="0"/>
-    </w:p>
+    <w:p/>
     <w:p/>
     <w:p/>
     <w:p/>
@@ -33410,11 +33415,21 @@
         <w:pStyle w:val="ListParagraph"/>
         <w:spacing w:after="0" w:line="240" w:lineRule="auto"/>
         <w:ind w:left="360"/>
-      </w:pPr>
-      <w:r>
+        <w:rPr>
+          <w:sz w:val="20"/>
+          <w:szCs w:val="20"/>
+        </w:rPr>
+      </w:pPr>
+      <w:bookmarkStart w:id="1" w:name="_Hlk6176511"/>
+      <w:r>
+        <w:rPr>
+          <w:sz w:val="20"/>
+          <w:szCs w:val="20"/>
+        </w:rPr>
         <w:t>Science Direct. (2019). State of the Art of Robotics. [online] Available at: https://www.sciencedirect.com/science/article/pii/S1474667017637418 [Accessed 14 Apr. 2019].</w:t>
       </w:r>
     </w:p>
+    <w:bookmarkEnd w:id="1"/>
     <w:p>
       <w:pPr>
         <w:pStyle w:val="ListParagraph"/>
@@ -33678,12 +33693,14 @@
         <w:spacing w:after="0" w:line="240" w:lineRule="auto"/>
         <w:ind w:left="360"/>
         <w:rPr>
-          <w:sz w:val="16"/>
-        </w:rPr>
-      </w:pPr>
-      <w:r>
-        <w:rPr>
-          <w:rFonts w:ascii="Arial" w:hAnsi="Arial" w:cs="Arial"/>
+          <w:sz w:val="20"/>
+          <w:szCs w:val="20"/>
+        </w:rPr>
+      </w:pPr>
+      <w:bookmarkStart w:id="2" w:name="_Hlk6176570"/>
+      <w:r>
+        <w:rPr>
+          <w:rFonts w:cs="Arial"/>
           <w:color w:val="000000"/>
           <w:sz w:val="20"/>
           <w:szCs w:val="20"/>
@@ -33692,7 +33709,6 @@
       </w:r>
       <w:r>
         <w:rPr>
-          <w:rFonts w:ascii="&amp;quot" w:hAnsi="&amp;quot"/>
           <w:i/>
           <w:iCs/>
           <w:color w:val="000000"/>
@@ -33704,7 +33720,6 @@
       <w:proofErr w:type="spellStart"/>
       <w:r>
         <w:rPr>
-          <w:rFonts w:ascii="&amp;quot" w:hAnsi="&amp;quot"/>
           <w:i/>
           <w:iCs/>
           <w:color w:val="000000"/>
@@ -33716,7 +33731,7 @@
       <w:proofErr w:type="spellEnd"/>
       <w:r>
         <w:rPr>
-          <w:rFonts w:ascii="Arial" w:hAnsi="Arial" w:cs="Arial"/>
+          <w:rFonts w:cs="Arial"/>
           <w:color w:val="000000"/>
           <w:sz w:val="20"/>
           <w:szCs w:val="20"/>
@@ -33726,7 +33741,7 @@
       <w:proofErr w:type="spellStart"/>
       <w:r>
         <w:rPr>
-          <w:rFonts w:ascii="Arial" w:hAnsi="Arial" w:cs="Arial"/>
+          <w:rFonts w:cs="Arial"/>
           <w:color w:val="000000"/>
           <w:sz w:val="20"/>
           <w:szCs w:val="20"/>
@@ -33736,7 +33751,7 @@
       <w:proofErr w:type="spellEnd"/>
       <w:r>
         <w:rPr>
-          <w:rFonts w:ascii="Arial" w:hAnsi="Arial" w:cs="Arial"/>
+          <w:rFonts w:cs="Arial"/>
           <w:color w:val="000000"/>
           <w:sz w:val="20"/>
           <w:szCs w:val="20"/>
@@ -33746,7 +33761,7 @@
       <w:proofErr w:type="spellStart"/>
       <w:r>
         <w:rPr>
-          <w:rFonts w:ascii="Arial" w:hAnsi="Arial" w:cs="Arial"/>
+          <w:rFonts w:cs="Arial"/>
           <w:color w:val="000000"/>
           <w:sz w:val="20"/>
           <w:szCs w:val="20"/>
@@ -33756,7 +33771,7 @@
       <w:proofErr w:type="spellEnd"/>
       <w:r>
         <w:rPr>
-          <w:rFonts w:ascii="Arial" w:hAnsi="Arial" w:cs="Arial"/>
+          <w:rFonts w:cs="Arial"/>
           <w:color w:val="000000"/>
           <w:sz w:val="20"/>
           <w:szCs w:val="20"/>
@@ -33764,6 +33779,7 @@
         <w:t>/news/state-of-the-art-robotics/ [Accessed 14 Apr. 2019].</w:t>
       </w:r>
     </w:p>
+    <w:bookmarkEnd w:id="2"/>
     <w:p>
       <w:pPr>
         <w:spacing w:after="0"/>
@@ -33961,98 +33977,6 @@
     </w:p>
     <w:p>
       <w:pPr>
-        <w:pStyle w:val="ListParagraph"/>
-        <w:spacing w:after="0" w:line="240" w:lineRule="auto"/>
-        <w:ind w:left="360"/>
-        <w:rPr>
-          <w:sz w:val="16"/>
-        </w:rPr>
-      </w:pPr>
-      <w:r>
-        <w:rPr>
-          <w:rFonts w:ascii="Arial" w:hAnsi="Arial" w:cs="Arial"/>
-          <w:color w:val="000000"/>
-          <w:sz w:val="20"/>
-          <w:szCs w:val="20"/>
-        </w:rPr>
-        <w:t xml:space="preserve">H., R. (2019). </w:t>
-      </w:r>
-      <w:r>
-        <w:rPr>
-          <w:rFonts w:ascii="&amp;quot" w:hAnsi="&amp;quot"/>
-          <w:i/>
-          <w:iCs/>
-          <w:color w:val="000000"/>
-          <w:sz w:val="20"/>
-          <w:szCs w:val="20"/>
-        </w:rPr>
-        <w:t xml:space="preserve">State of the art robotics | Robotics - </w:t>
-      </w:r>
-      <w:proofErr w:type="spellStart"/>
-      <w:r>
-        <w:rPr>
-          <w:rFonts w:ascii="&amp;quot" w:hAnsi="&amp;quot"/>
-          <w:i/>
-          <w:iCs/>
-          <w:color w:val="000000"/>
-          <w:sz w:val="20"/>
-          <w:szCs w:val="20"/>
-        </w:rPr>
-        <w:t>AIvoke</w:t>
-      </w:r>
-      <w:proofErr w:type="spellEnd"/>
-      <w:r>
-        <w:rPr>
-          <w:rFonts w:ascii="Arial" w:hAnsi="Arial" w:cs="Arial"/>
-          <w:color w:val="000000"/>
-          <w:sz w:val="20"/>
-          <w:szCs w:val="20"/>
-        </w:rPr>
-        <w:t xml:space="preserve">. [online] </w:t>
-      </w:r>
-      <w:proofErr w:type="spellStart"/>
-      <w:r>
-        <w:rPr>
-          <w:rFonts w:ascii="Arial" w:hAnsi="Arial" w:cs="Arial"/>
-          <w:color w:val="000000"/>
-          <w:sz w:val="20"/>
-          <w:szCs w:val="20"/>
-        </w:rPr>
-        <w:t>Aivoke.com</w:t>
-      </w:r>
-      <w:proofErr w:type="spellEnd"/>
-      <w:r>
-        <w:rPr>
-          <w:rFonts w:ascii="Arial" w:hAnsi="Arial" w:cs="Arial"/>
-          <w:color w:val="000000"/>
-          <w:sz w:val="20"/>
-          <w:szCs w:val="20"/>
-        </w:rPr>
-        <w:t>. Available at: https://</w:t>
-      </w:r>
-      <w:proofErr w:type="spellStart"/>
-      <w:r>
-        <w:rPr>
-          <w:rFonts w:ascii="Arial" w:hAnsi="Arial" w:cs="Arial"/>
-          <w:color w:val="000000"/>
-          <w:sz w:val="20"/>
-          <w:szCs w:val="20"/>
-        </w:rPr>
-        <w:t>www.aivoke.com</w:t>
-      </w:r>
-      <w:proofErr w:type="spellEnd"/>
-      <w:r>
-        <w:rPr>
-          <w:rFonts w:ascii="Arial" w:hAnsi="Arial" w:cs="Arial"/>
-          <w:color w:val="000000"/>
-          <w:sz w:val="20"/>
-          <w:szCs w:val="20"/>
-        </w:rPr>
-        <w:t>/news/state-of-the-art-robotics/ [Accessed 14 Apr. 2019].</w:t>
-      </w:r>
-    </w:p>
-    <w:p>
-      <w:pPr>
         <w:spacing w:after="0"/>
         <w:ind w:firstLine="360"/>
         <w:rPr>
@@ -34201,7 +34125,27 @@
             <w:szCs w:val="17"/>
             <w:lang w:eastAsia="en-AU"/>
           </w:rPr>
-          <w:t>https://www.bbvaopenmind.com/en/technology/robotics/seven-human-things-that-robots-can-already-do/</w:t>
+          <w:t>https://www.bbvaopenmind.com/en</w:t>
+        </w:r>
+        <w:r>
+          <w:rPr>
+            <w:rStyle w:val="Hyperlink"/>
+            <w:rFonts w:eastAsia="Times New Roman" w:cs="Times New Roman"/>
+            <w:sz w:val="13"/>
+            <w:szCs w:val="17"/>
+            <w:lang w:eastAsia="en-AU"/>
+          </w:rPr>
+          <w:t>/</w:t>
+        </w:r>
+        <w:r>
+          <w:rPr>
+            <w:rStyle w:val="Hyperlink"/>
+            <w:rFonts w:eastAsia="Times New Roman" w:cs="Times New Roman"/>
+            <w:sz w:val="13"/>
+            <w:szCs w:val="17"/>
+            <w:lang w:eastAsia="en-AU"/>
+          </w:rPr>
+          <w:t>technology/robotics/seven-human-things-that-robots-can-already-do/</w:t>
         </w:r>
       </w:hyperlink>
     </w:p>
@@ -34826,9 +34770,8 @@
     <w:p>
       <w:pPr>
         <w:spacing w:after="0"/>
-        <w:ind w:left="360"/>
-        <w:jc w:val="both"/>
-        <w:textAlignment w:val="top"/>
+        <w:ind w:firstLine="360"/>
+        <w:jc w:val="both"/>
         <w:rPr>
           <w:rStyle w:val="Hyperlink"/>
           <w:rFonts w:eastAsia="Times New Roman" w:cs="Times New Roman"/>
@@ -34840,6 +34783,448 @@
     </w:p>
     <w:p>
       <w:pPr>
+        <w:spacing w:after="0"/>
+        <w:ind w:firstLine="360"/>
+        <w:jc w:val="both"/>
+        <w:rPr>
+          <w:rStyle w:val="Hyperlink"/>
+          <w:rFonts w:eastAsia="Times New Roman" w:cs="Times New Roman"/>
+          <w:sz w:val="13"/>
+          <w:szCs w:val="17"/>
+          <w:lang w:eastAsia="en-AU"/>
+        </w:rPr>
+      </w:pPr>
+    </w:p>
+    <w:p>
+      <w:pPr>
+        <w:spacing w:after="100" w:afterAutospacing="1" w:line="240" w:lineRule="auto"/>
+        <w:outlineLvl w:val="1"/>
+        <w:rPr>
+          <w:rFonts w:ascii="&amp;quot" w:eastAsia="Times New Roman" w:hAnsi="&amp;quot" w:cs="Times New Roman"/>
+          <w:color w:val="000000"/>
+          <w:sz w:val="36"/>
+          <w:szCs w:val="36"/>
+          <w:lang w:eastAsia="en-AU"/>
+        </w:rPr>
+      </w:pPr>
+      <w:r>
+        <w:rPr>
+          <w:rFonts w:ascii="&amp;quot" w:eastAsia="Times New Roman" w:hAnsi="&amp;quot" w:cs="Times New Roman"/>
+          <w:color w:val="000000"/>
+          <w:sz w:val="36"/>
+          <w:szCs w:val="36"/>
+          <w:lang w:eastAsia="en-AU"/>
+        </w:rPr>
+        <w:t>References</w:t>
+      </w:r>
+    </w:p>
+    <w:p>
+      <w:pPr>
+        <w:spacing w:after="180" w:line="240" w:lineRule="auto"/>
+        <w:ind w:hanging="24"/>
+        <w:rPr>
+          <w:rFonts w:eastAsia="Times New Roman" w:cs="Times New Roman"/>
+          <w:color w:val="000000"/>
+          <w:sz w:val="20"/>
+          <w:szCs w:val="20"/>
+          <w:lang w:eastAsia="en-AU"/>
+        </w:rPr>
+      </w:pPr>
+      <w:r>
+        <w:rPr>
+          <w:rFonts w:ascii="&amp;quot" w:eastAsia="Times New Roman" w:hAnsi="&amp;quot" w:cs="Times New Roman"/>
+          <w:color w:val="000000"/>
+          <w:sz w:val="24"/>
+          <w:szCs w:val="24"/>
+          <w:lang w:eastAsia="en-AU"/>
+        </w:rPr>
+        <w:t xml:space="preserve">H., R. (2019). </w:t>
+      </w:r>
+      <w:r>
+        <w:rPr>
+          <w:rFonts w:ascii="&amp;quot" w:eastAsia="Times New Roman" w:hAnsi="&amp;quot" w:cs="Times New Roman"/>
+          <w:i/>
+          <w:iCs/>
+          <w:color w:val="000000"/>
+          <w:sz w:val="24"/>
+          <w:szCs w:val="24"/>
+          <w:lang w:eastAsia="en-AU"/>
+        </w:rPr>
+        <w:t xml:space="preserve">State of the art robotics | Robotics - </w:t>
+      </w:r>
+      <w:proofErr w:type="spellStart"/>
+      <w:r>
+        <w:rPr>
+          <w:rFonts w:ascii="&amp;quot" w:eastAsia="Times New Roman" w:hAnsi="&amp;quot" w:cs="Times New Roman"/>
+          <w:i/>
+          <w:iCs/>
+          <w:color w:val="000000"/>
+          <w:sz w:val="24"/>
+          <w:szCs w:val="24"/>
+          <w:lang w:eastAsia="en-AU"/>
+        </w:rPr>
+        <w:t>AIvoke</w:t>
+      </w:r>
+      <w:proofErr w:type="spellEnd"/>
+      <w:r>
+        <w:rPr>
+          <w:rFonts w:ascii="&amp;quot" w:eastAsia="Times New Roman" w:hAnsi="&amp;quot" w:cs="Times New Roman"/>
+          <w:color w:val="000000"/>
+          <w:sz w:val="24"/>
+          <w:szCs w:val="24"/>
+          <w:lang w:eastAsia="en-AU"/>
+        </w:rPr>
+        <w:t xml:space="preserve">. [online] </w:t>
+      </w:r>
+      <w:proofErr w:type="spellStart"/>
+      <w:r>
+        <w:rPr>
+          <w:rFonts w:ascii="&amp;quot" w:eastAsia="Times New Roman" w:hAnsi="&amp;quot" w:cs="Times New Roman"/>
+          <w:color w:val="000000"/>
+          <w:sz w:val="24"/>
+          <w:szCs w:val="24"/>
+          <w:lang w:eastAsia="en-AU"/>
+        </w:rPr>
+        <w:t>Aivoke.com</w:t>
+      </w:r>
+      <w:proofErr w:type="spellEnd"/>
+      <w:r>
+        <w:rPr>
+          <w:rFonts w:ascii="&amp;quot" w:eastAsia="Times New Roman" w:hAnsi="&amp;quot" w:cs="Times New Roman"/>
+          <w:color w:val="000000"/>
+          <w:sz w:val="24"/>
+          <w:szCs w:val="24"/>
+          <w:lang w:eastAsia="en-AU"/>
+        </w:rPr>
+        <w:t xml:space="preserve">. Available at: </w:t>
+      </w:r>
+      <w:r>
+        <w:rPr>
+          <w:rFonts w:eastAsia="Times New Roman" w:cs="Times New Roman"/>
+          <w:color w:val="000000"/>
+          <w:sz w:val="20"/>
+          <w:szCs w:val="20"/>
+          <w:lang w:eastAsia="en-AU"/>
+        </w:rPr>
+        <w:t>https://</w:t>
+      </w:r>
+      <w:proofErr w:type="spellStart"/>
+      <w:r>
+        <w:rPr>
+          <w:rFonts w:eastAsia="Times New Roman" w:cs="Times New Roman"/>
+          <w:color w:val="000000"/>
+          <w:sz w:val="20"/>
+          <w:szCs w:val="20"/>
+          <w:lang w:eastAsia="en-AU"/>
+        </w:rPr>
+        <w:t>www.aivoke.com</w:t>
+      </w:r>
+      <w:proofErr w:type="spellEnd"/>
+      <w:r>
+        <w:rPr>
+          <w:rFonts w:eastAsia="Times New Roman" w:cs="Times New Roman"/>
+          <w:color w:val="000000"/>
+          <w:sz w:val="20"/>
+          <w:szCs w:val="20"/>
+          <w:lang w:eastAsia="en-AU"/>
+        </w:rPr>
+        <w:t>/news/state-of-the-art-robotics/ [Accessed 14 Apr. 2019].</w:t>
+      </w:r>
+    </w:p>
+    <w:p>
+      <w:pPr>
+        <w:spacing w:after="180" w:line="240" w:lineRule="auto"/>
+        <w:ind w:hanging="24"/>
+        <w:rPr>
+          <w:rFonts w:eastAsia="Times New Roman" w:cs="Times New Roman"/>
+          <w:color w:val="000000"/>
+          <w:sz w:val="20"/>
+          <w:szCs w:val="20"/>
+          <w:lang w:eastAsia="en-AU"/>
+        </w:rPr>
+      </w:pPr>
+      <w:bookmarkStart w:id="3" w:name="_Hlk6176794"/>
+      <w:proofErr w:type="spellStart"/>
+      <w:r>
+        <w:rPr>
+          <w:rFonts w:eastAsia="Times New Roman" w:cs="Times New Roman"/>
+          <w:color w:val="000000"/>
+          <w:sz w:val="20"/>
+          <w:szCs w:val="20"/>
+          <w:lang w:eastAsia="en-AU"/>
+        </w:rPr>
+        <w:t>OpenMind</w:t>
+      </w:r>
+      <w:proofErr w:type="spellEnd"/>
+      <w:r>
+        <w:rPr>
+          <w:rFonts w:eastAsia="Times New Roman" w:cs="Times New Roman"/>
+          <w:color w:val="000000"/>
+          <w:sz w:val="20"/>
+          <w:szCs w:val="20"/>
+          <w:lang w:eastAsia="en-AU"/>
+        </w:rPr>
+        <w:t xml:space="preserve">. (2019). </w:t>
+      </w:r>
+      <w:r>
+        <w:rPr>
+          <w:rFonts w:eastAsia="Times New Roman" w:cs="Times New Roman"/>
+          <w:i/>
+          <w:iCs/>
+          <w:color w:val="000000"/>
+          <w:sz w:val="20"/>
+          <w:szCs w:val="20"/>
+          <w:lang w:eastAsia="en-AU"/>
+        </w:rPr>
+        <w:t xml:space="preserve">Seven Human Things that Robots Can Already Do - </w:t>
+      </w:r>
+      <w:proofErr w:type="spellStart"/>
+      <w:r>
+        <w:rPr>
+          <w:rFonts w:eastAsia="Times New Roman" w:cs="Times New Roman"/>
+          <w:i/>
+          <w:iCs/>
+          <w:color w:val="000000"/>
+          <w:sz w:val="20"/>
+          <w:szCs w:val="20"/>
+          <w:lang w:eastAsia="en-AU"/>
+        </w:rPr>
+        <w:t>OpenMind</w:t>
+      </w:r>
+      <w:proofErr w:type="spellEnd"/>
+      <w:r>
+        <w:rPr>
+          <w:rFonts w:eastAsia="Times New Roman" w:cs="Times New Roman"/>
+          <w:color w:val="000000"/>
+          <w:sz w:val="20"/>
+          <w:szCs w:val="20"/>
+          <w:lang w:eastAsia="en-AU"/>
+        </w:rPr>
+        <w:t>. [online] Available at: https://www.bbvaopenmind.com/en/technology/robotics/seven-human-things-that-robots-can-already-do/ [Accessed 14 Apr. 2019].</w:t>
+      </w:r>
+    </w:p>
+    <w:bookmarkEnd w:id="3"/>
+    <w:p>
+      <w:pPr>
+        <w:spacing w:after="180" w:line="240" w:lineRule="auto"/>
+        <w:ind w:hanging="24"/>
+        <w:rPr>
+          <w:rFonts w:eastAsia="Times New Roman" w:cs="Times New Roman"/>
+          <w:color w:val="000000"/>
+          <w:sz w:val="20"/>
+          <w:szCs w:val="20"/>
+          <w:lang w:eastAsia="en-AU"/>
+        </w:rPr>
+      </w:pPr>
+      <w:proofErr w:type="spellStart"/>
+      <w:r>
+        <w:rPr>
+          <w:rFonts w:eastAsia="Times New Roman" w:cs="Times New Roman"/>
+          <w:color w:val="000000"/>
+          <w:sz w:val="20"/>
+          <w:szCs w:val="20"/>
+          <w:lang w:eastAsia="en-AU"/>
+        </w:rPr>
+        <w:t>OpenMind</w:t>
+      </w:r>
+      <w:proofErr w:type="spellEnd"/>
+      <w:r>
+        <w:rPr>
+          <w:rFonts w:eastAsia="Times New Roman" w:cs="Times New Roman"/>
+          <w:color w:val="000000"/>
+          <w:sz w:val="20"/>
+          <w:szCs w:val="20"/>
+          <w:lang w:eastAsia="en-AU"/>
+        </w:rPr>
+        <w:t xml:space="preserve">. (2019). </w:t>
+      </w:r>
+      <w:r>
+        <w:rPr>
+          <w:rFonts w:eastAsia="Times New Roman" w:cs="Times New Roman"/>
+          <w:i/>
+          <w:iCs/>
+          <w:color w:val="000000"/>
+          <w:sz w:val="20"/>
+          <w:szCs w:val="20"/>
+          <w:lang w:eastAsia="en-AU"/>
+        </w:rPr>
+        <w:t xml:space="preserve">Seven Human Things that Robots Can Already Do - </w:t>
+      </w:r>
+      <w:proofErr w:type="spellStart"/>
+      <w:r>
+        <w:rPr>
+          <w:rFonts w:eastAsia="Times New Roman" w:cs="Times New Roman"/>
+          <w:i/>
+          <w:iCs/>
+          <w:color w:val="000000"/>
+          <w:sz w:val="20"/>
+          <w:szCs w:val="20"/>
+          <w:lang w:eastAsia="en-AU"/>
+        </w:rPr>
+        <w:t>OpenMind</w:t>
+      </w:r>
+      <w:proofErr w:type="spellEnd"/>
+      <w:r>
+        <w:rPr>
+          <w:rFonts w:eastAsia="Times New Roman" w:cs="Times New Roman"/>
+          <w:color w:val="000000"/>
+          <w:sz w:val="20"/>
+          <w:szCs w:val="20"/>
+          <w:lang w:eastAsia="en-AU"/>
+        </w:rPr>
+        <w:t>. [online] Available at: https://www.bbvaopenmind.com/en/technology/robotics/seven-human-things-that-robots-can-already-do/ [Accessed 14 Apr. 2019].</w:t>
+      </w:r>
+    </w:p>
+    <w:p>
+      <w:pPr>
+        <w:spacing w:after="180" w:line="240" w:lineRule="auto"/>
+        <w:rPr>
+          <w:rFonts w:eastAsia="Times New Roman" w:cs="Times New Roman"/>
+          <w:color w:val="000000"/>
+          <w:sz w:val="20"/>
+          <w:szCs w:val="20"/>
+          <w:lang w:eastAsia="en-AU"/>
+        </w:rPr>
+      </w:pPr>
+      <w:bookmarkStart w:id="4" w:name="_Hlk6176855"/>
+      <w:r>
+        <w:rPr>
+          <w:rFonts w:eastAsia="Times New Roman" w:cs="Times New Roman"/>
+          <w:color w:val="000000"/>
+          <w:sz w:val="20"/>
+          <w:szCs w:val="20"/>
+          <w:lang w:eastAsia="en-AU"/>
+        </w:rPr>
+        <w:t xml:space="preserve">TechRepublic. (2019). </w:t>
+      </w:r>
+      <w:r>
+        <w:rPr>
+          <w:rFonts w:eastAsia="Times New Roman" w:cs="Times New Roman"/>
+          <w:i/>
+          <w:iCs/>
+          <w:color w:val="000000"/>
+          <w:sz w:val="20"/>
+          <w:szCs w:val="20"/>
+          <w:lang w:eastAsia="en-AU"/>
+        </w:rPr>
+        <w:t>Humanoid robot market to double by 2023, industrial robotics to hit $72B</w:t>
+      </w:r>
+      <w:r>
+        <w:rPr>
+          <w:rFonts w:eastAsia="Times New Roman" w:cs="Times New Roman"/>
+          <w:color w:val="000000"/>
+          <w:sz w:val="20"/>
+          <w:szCs w:val="20"/>
+          <w:lang w:eastAsia="en-AU"/>
+        </w:rPr>
+        <w:t>. [online] Available at: https://www.techrepublic.com/article/humanoid-robot-market-to-double-by-2023-industrial-robotics-to-hit-72b/ [Accessed 14 Apr. 2019].</w:t>
+      </w:r>
+    </w:p>
+    <w:p>
+      <w:pPr>
+        <w:spacing w:after="180" w:line="240" w:lineRule="auto"/>
+        <w:ind w:hanging="24"/>
+        <w:rPr>
+          <w:rFonts w:eastAsia="Times New Roman" w:cs="Times New Roman"/>
+          <w:color w:val="000000"/>
+          <w:sz w:val="20"/>
+          <w:szCs w:val="20"/>
+          <w:lang w:eastAsia="en-AU"/>
+        </w:rPr>
+      </w:pPr>
+      <w:bookmarkStart w:id="5" w:name="_Hlk6176867"/>
+      <w:bookmarkEnd w:id="4"/>
+      <w:proofErr w:type="spellStart"/>
+      <w:r>
+        <w:rPr>
+          <w:rFonts w:eastAsia="Times New Roman" w:cs="Times New Roman"/>
+          <w:color w:val="000000"/>
+          <w:sz w:val="20"/>
+          <w:szCs w:val="20"/>
+          <w:lang w:eastAsia="en-AU"/>
+        </w:rPr>
+        <w:t>Theguardian.com</w:t>
+      </w:r>
+      <w:proofErr w:type="spellEnd"/>
+      <w:r>
+        <w:rPr>
+          <w:rFonts w:eastAsia="Times New Roman" w:cs="Times New Roman"/>
+          <w:color w:val="000000"/>
+          <w:sz w:val="20"/>
+          <w:szCs w:val="20"/>
+          <w:lang w:eastAsia="en-AU"/>
+        </w:rPr>
+        <w:t xml:space="preserve">. (2019). </w:t>
+      </w:r>
+      <w:r>
+        <w:rPr>
+          <w:rFonts w:eastAsia="Times New Roman" w:cs="Times New Roman"/>
+          <w:i/>
+          <w:iCs/>
+          <w:color w:val="000000"/>
+          <w:sz w:val="20"/>
+          <w:szCs w:val="20"/>
+          <w:lang w:eastAsia="en-AU"/>
+        </w:rPr>
+        <w:t xml:space="preserve">Robotics can - and will - change our lives in the near future | Advertisement feature | </w:t>
+      </w:r>
+      <w:proofErr w:type="spellStart"/>
+      <w:r>
+        <w:rPr>
+          <w:rFonts w:eastAsia="Times New Roman" w:cs="Times New Roman"/>
+          <w:i/>
+          <w:iCs/>
+          <w:color w:val="000000"/>
+          <w:sz w:val="20"/>
+          <w:szCs w:val="20"/>
+          <w:lang w:eastAsia="en-AU"/>
+        </w:rPr>
+        <w:t>guardian.co.uk</w:t>
+      </w:r>
+      <w:proofErr w:type="spellEnd"/>
+      <w:r>
+        <w:rPr>
+          <w:rFonts w:eastAsia="Times New Roman" w:cs="Times New Roman"/>
+          <w:color w:val="000000"/>
+          <w:sz w:val="20"/>
+          <w:szCs w:val="20"/>
+          <w:lang w:eastAsia="en-AU"/>
+        </w:rPr>
+        <w:t>. [online] Available at: https://www.theguardian.com/zurichfuturology/story/0,,1920335,00.html [Accessed 14 Apr. 2019].</w:t>
+      </w:r>
+    </w:p>
+    <w:bookmarkEnd w:id="5"/>
+    <w:p>
+      <w:pPr>
+        <w:spacing w:after="0"/>
+        <w:ind w:firstLine="360"/>
+        <w:jc w:val="both"/>
+        <w:rPr>
+          <w:rStyle w:val="Hyperlink"/>
+          <w:rFonts w:eastAsia="Times New Roman" w:cs="Times New Roman"/>
+          <w:sz w:val="13"/>
+          <w:szCs w:val="17"/>
+          <w:lang w:eastAsia="en-AU"/>
+        </w:rPr>
+      </w:pPr>
+    </w:p>
+    <w:p>
+      <w:pPr>
+        <w:spacing w:after="0"/>
+        <w:ind w:left="360"/>
+        <w:jc w:val="both"/>
+        <w:textAlignment w:val="top"/>
+        <w:rPr>
+          <w:rStyle w:val="Hyperlink"/>
+          <w:rFonts w:eastAsia="Times New Roman" w:cs="Times New Roman"/>
+          <w:sz w:val="13"/>
+          <w:szCs w:val="17"/>
+          <w:lang w:eastAsia="en-AU"/>
+        </w:rPr>
+      </w:pPr>
+    </w:p>
+    <w:p>
+      <w:pPr>
         <w:jc w:val="both"/>
         <w:rPr>
           <w:b/>
@@ -34849,7 +35234,7 @@
     <w:p/>
     <w:sectPr>
       <w:pgSz w:w="11906" w:h="16838"/>
-      <w:pgMar w:top="720" w:right="720" w:bottom="720" w:left="720" w:header="708" w:footer="708" w:gutter="0"/>
+      <w:pgMar w:top="720" w:right="720" w:bottom="720" w:left="709" w:header="708" w:footer="708" w:gutter="0"/>
       <w:cols w:space="708"/>
       <w:docGrid w:linePitch="360"/>
     </w:sectPr>
@@ -36809,6 +37194,26 @@
     <w:qFormat/>
     <w:rsid w:val="00BB515F"/>
   </w:style>
+  <w:style w:type="paragraph" w:styleId="Heading2">
+    <w:name w:val="heading 2"/>
+    <w:basedOn w:val="Normal"/>
+    <w:link w:val="Heading2Char"/>
+    <w:uiPriority w:val="9"/>
+    <w:qFormat/>
+    <w:rsid w:val="00534D6C"/>
+    <w:pPr>
+      <w:spacing w:before="100" w:beforeAutospacing="1" w:after="100" w:afterAutospacing="1" w:line="240" w:lineRule="auto"/>
+      <w:outlineLvl w:val="1"/>
+    </w:pPr>
+    <w:rPr>
+      <w:rFonts w:ascii="Times New Roman" w:eastAsia="Times New Roman" w:hAnsi="Times New Roman" w:cs="Times New Roman"/>
+      <w:b/>
+      <w:bCs/>
+      <w:sz w:val="36"/>
+      <w:szCs w:val="36"/>
+      <w:lang w:eastAsia="en-AU"/>
+    </w:rPr>
+  </w:style>
   <w:style w:type="character" w:default="1" w:styleId="DefaultParagraphFont">
     <w:name w:val="Default Paragraph Font"/>
     <w:uiPriority w:val="1"/>
@@ -36914,6 +37319,21 @@
     <w:rPr>
       <w:color w:val="954F72" w:themeColor="followedHyperlink"/>
       <w:u w:val="single"/>
+    </w:rPr>
+  </w:style>
+  <w:style w:type="character" w:customStyle="1" w:styleId="Heading2Char">
+    <w:name w:val="Heading 2 Char"/>
+    <w:basedOn w:val="DefaultParagraphFont"/>
+    <w:link w:val="Heading2"/>
+    <w:uiPriority w:val="9"/>
+    <w:rsid w:val="00534D6C"/>
+    <w:rPr>
+      <w:rFonts w:ascii="Times New Roman" w:eastAsia="Times New Roman" w:hAnsi="Times New Roman" w:cs="Times New Roman"/>
+      <w:b/>
+      <w:bCs/>
+      <w:sz w:val="36"/>
+      <w:szCs w:val="36"/>
+      <w:lang w:eastAsia="en-AU"/>
     </w:rPr>
   </w:style>
 </w:styles>
@@ -37219,7 +37639,7 @@
 </file>
 
 <file path=customXml/itemProps1.xml><?xml version="1.0" encoding="utf-8"?>
-<ds:datastoreItem xmlns:ds="http://schemas.openxmlformats.org/officeDocument/2006/customXml" ds:itemID="{B3B6001C-325E-4254-891E-025F1FBD2990}">
+<ds:datastoreItem xmlns:ds="http://schemas.openxmlformats.org/officeDocument/2006/customXml" ds:itemID="{988ED7FB-D64A-4BFE-B069-6D574CB9F156}">
   <ds:schemaRefs>
     <ds:schemaRef ds:uri="http://schemas.openxmlformats.org/officeDocument/2006/bibliography"/>
   </ds:schemaRefs>
